--- a/Отчет.docx
+++ b/Отчет.docx
@@ -258,25 +258,7 @@
           <w:sz w:val="24"/>
           <w:szCs w:val="24"/>
         </w:rPr>
-        <w:t>(Автомобиль-Каталог</w:t>
-      </w:r>
-      <w:proofErr w:type="gramStart"/>
-      <w:r>
-        <w:rPr>
-          <w:rFonts w:ascii="Times New Roman" w:hAnsi="Times New Roman" w:cs="Times New Roman"/>
-          <w:sz w:val="24"/>
-          <w:szCs w:val="24"/>
-        </w:rPr>
-        <w:t>)</w:t>
-      </w:r>
-      <w:proofErr w:type="gramEnd"/>
-      <w:r>
-        <w:rPr>
-          <w:rFonts w:ascii="Times New Roman" w:hAnsi="Times New Roman" w:cs="Times New Roman"/>
-          <w:sz w:val="24"/>
-          <w:szCs w:val="24"/>
-        </w:rPr>
-        <w:t xml:space="preserve"> В одном каталоге может быть множество автомобилей, но один автомобиль может присутствовать только в одном каталоге</w:t>
+        <w:t>(Автомобиль-Каталог) В одном каталоге может быть множество автомобилей, но один автомобиль может присутствовать только в одном каталоге</w:t>
       </w:r>
     </w:p>
     <w:p>
@@ -504,25 +486,7 @@
           <w:sz w:val="24"/>
           <w:szCs w:val="24"/>
         </w:rPr>
-        <w:t xml:space="preserve"> должен ввести все данные, а также нажать на </w:t>
-      </w:r>
-      <w:proofErr w:type="spellStart"/>
-      <w:r>
-        <w:rPr>
-          <w:rFonts w:ascii="Times New Roman" w:hAnsi="Times New Roman" w:cs="Times New Roman"/>
-          <w:sz w:val="24"/>
-          <w:szCs w:val="24"/>
-        </w:rPr>
-        <w:t>чекбокс</w:t>
-      </w:r>
-      <w:proofErr w:type="spellEnd"/>
-      <w:r>
-        <w:rPr>
-          <w:rFonts w:ascii="Times New Roman" w:hAnsi="Times New Roman" w:cs="Times New Roman"/>
-          <w:sz w:val="24"/>
-          <w:szCs w:val="24"/>
-        </w:rPr>
-        <w:t xml:space="preserve">, который делает кнопку </w:t>
+        <w:t xml:space="preserve"> должен ввести все данные, а также нажать на чекбокс, который делает кнопку </w:t>
       </w:r>
       <w:r>
         <w:rPr>
@@ -583,6 +547,7 @@
           <w:rFonts w:ascii="Times New Roman" w:hAnsi="Times New Roman" w:cs="Times New Roman"/>
           <w:b/>
           <w:bCs/>
+          <w:noProof/>
           <w:sz w:val="28"/>
           <w:szCs w:val="28"/>
           <w:lang w:val="en-US"/>
@@ -642,6 +607,7 @@
           <w:rFonts w:ascii="Times New Roman" w:hAnsi="Times New Roman" w:cs="Times New Roman"/>
           <w:b/>
           <w:bCs/>
+          <w:noProof/>
           <w:sz w:val="28"/>
           <w:szCs w:val="28"/>
           <w:lang w:val="en-US"/>
@@ -696,6 +662,7 @@
       <w:r>
         <w:rPr>
           <w:rFonts w:ascii="Times New Roman" w:hAnsi="Times New Roman" w:cs="Times New Roman"/>
+          <w:noProof/>
           <w:sz w:val="24"/>
           <w:szCs w:val="24"/>
           <w:lang w:val="en-US"/>
@@ -799,25 +766,7 @@
           <w:sz w:val="24"/>
           <w:szCs w:val="24"/>
         </w:rPr>
-        <w:t xml:space="preserve">На форме авторизации клиент или админ должны ввести </w:t>
-      </w:r>
-      <w:proofErr w:type="gramStart"/>
-      <w:r>
-        <w:rPr>
-          <w:rFonts w:ascii="Times New Roman" w:hAnsi="Times New Roman" w:cs="Times New Roman"/>
-          <w:sz w:val="24"/>
-          <w:szCs w:val="24"/>
-        </w:rPr>
-        <w:t>свои данные</w:t>
-      </w:r>
-      <w:proofErr w:type="gramEnd"/>
-      <w:r>
-        <w:rPr>
-          <w:rFonts w:ascii="Times New Roman" w:hAnsi="Times New Roman" w:cs="Times New Roman"/>
-          <w:sz w:val="24"/>
-          <w:szCs w:val="24"/>
-        </w:rPr>
-        <w:t xml:space="preserve"> которые сверяются с данными в БД и в случае совпадения записей происходит переход на страницу соотве</w:t>
+        <w:t>На форме авторизации клиент или админ должны ввести свои данные которые сверяются с данными в БД и в случае совпадения записей происходит переход на страницу соотве</w:t>
       </w:r>
       <w:r>
         <w:rPr>
@@ -849,6 +798,7 @@
       <w:r>
         <w:rPr>
           <w:rFonts w:ascii="Times New Roman" w:hAnsi="Times New Roman" w:cs="Times New Roman"/>
+          <w:noProof/>
           <w:sz w:val="24"/>
           <w:szCs w:val="24"/>
           <w:lang w:val="en-US"/>
@@ -903,6 +853,7 @@
       <w:r>
         <w:rPr>
           <w:rFonts w:ascii="Times New Roman" w:hAnsi="Times New Roman" w:cs="Times New Roman"/>
+          <w:noProof/>
           <w:sz w:val="24"/>
           <w:szCs w:val="24"/>
           <w:lang w:val="en-US"/>
@@ -956,6 +907,7 @@
       <w:r>
         <w:rPr>
           <w:rFonts w:ascii="Times New Roman" w:hAnsi="Times New Roman" w:cs="Times New Roman"/>
+          <w:noProof/>
           <w:sz w:val="24"/>
           <w:szCs w:val="24"/>
           <w:lang w:val="en-US"/>
@@ -1137,6 +1089,7 @@
       <w:r>
         <w:rPr>
           <w:rFonts w:ascii="Times New Roman" w:hAnsi="Times New Roman" w:cs="Times New Roman"/>
+          <w:noProof/>
           <w:sz w:val="24"/>
           <w:szCs w:val="24"/>
           <w:lang w:val="en-US"/>
@@ -1205,46 +1158,23 @@
           <w:sz w:val="24"/>
           <w:szCs w:val="24"/>
         </w:rPr>
-        <w:t xml:space="preserve"> </w:t>
-      </w:r>
-      <w:r>
-        <w:rPr>
-          <w:rFonts w:ascii="Times New Roman" w:hAnsi="Times New Roman" w:cs="Times New Roman"/>
-          <w:sz w:val="24"/>
-          <w:szCs w:val="24"/>
-        </w:rPr>
-        <w:t>клиента</w:t>
-      </w:r>
-      <w:r>
-        <w:rPr>
-          <w:rFonts w:ascii="Times New Roman" w:hAnsi="Times New Roman" w:cs="Times New Roman"/>
-          <w:sz w:val="24"/>
-          <w:szCs w:val="24"/>
-        </w:rPr>
-        <w:t xml:space="preserve"> существует возможность </w:t>
-      </w:r>
-      <w:r>
-        <w:rPr>
-          <w:rFonts w:ascii="Times New Roman" w:hAnsi="Times New Roman" w:cs="Times New Roman"/>
-          <w:sz w:val="24"/>
-          <w:szCs w:val="24"/>
-        </w:rPr>
-        <w:t>заказать автомобиль</w:t>
-      </w:r>
-    </w:p>
-    <w:p>
-      <w:pPr>
-        <w:pStyle w:val="a3"/>
-        <w:rPr>
-          <w:rFonts w:ascii="Times New Roman" w:hAnsi="Times New Roman" w:cs="Times New Roman"/>
-          <w:sz w:val="24"/>
-          <w:szCs w:val="24"/>
-          <w:lang w:val="en-US"/>
-        </w:rPr>
-      </w:pPr>
-      <w:r>
-        <w:rPr>
-          <w:rFonts w:ascii="Times New Roman" w:hAnsi="Times New Roman" w:cs="Times New Roman"/>
+        <w:t xml:space="preserve"> клиента существует возможность заказать автомобиль</w:t>
+      </w:r>
+    </w:p>
+    <w:p>
+      <w:pPr>
+        <w:pStyle w:val="a3"/>
+        <w:rPr>
+          <w:rFonts w:ascii="Times New Roman" w:hAnsi="Times New Roman" w:cs="Times New Roman"/>
+          <w:sz w:val="24"/>
+          <w:szCs w:val="24"/>
+          <w:lang w:val="en-US"/>
+        </w:rPr>
+      </w:pPr>
+      <w:r>
+        <w:rPr>
+          <w:rFonts w:ascii="Times New Roman" w:hAnsi="Times New Roman" w:cs="Times New Roman"/>
+          <w:noProof/>
           <w:sz w:val="24"/>
           <w:szCs w:val="24"/>
           <w:lang w:val="en-US"/>
@@ -1462,6 +1392,7 @@
       <w:r>
         <w:rPr>
           <w:rFonts w:ascii="Times New Roman" w:hAnsi="Times New Roman" w:cs="Times New Roman"/>
+          <w:noProof/>
           <w:sz w:val="24"/>
           <w:szCs w:val="24"/>
         </w:rPr>
@@ -1564,6 +1495,7 @@
           <w:rFonts w:ascii="Times New Roman" w:hAnsi="Times New Roman" w:cs="Times New Roman"/>
           <w:b/>
           <w:bCs/>
+          <w:noProof/>
           <w:sz w:val="28"/>
           <w:szCs w:val="28"/>
         </w:rPr>
@@ -1964,6 +1896,7 @@
       <w:r>
         <w:rPr>
           <w:rFonts w:ascii="Times New Roman" w:hAnsi="Times New Roman" w:cs="Times New Roman"/>
+          <w:noProof/>
           <w:sz w:val="24"/>
           <w:szCs w:val="24"/>
         </w:rPr>
@@ -2012,6 +1945,7 @@
       <w:r>
         <w:rPr>
           <w:rFonts w:ascii="Times New Roman" w:hAnsi="Times New Roman" w:cs="Times New Roman"/>
+          <w:noProof/>
           <w:sz w:val="24"/>
           <w:szCs w:val="24"/>
         </w:rPr>
@@ -2221,6 +2155,7 @@
       <w:r>
         <w:rPr>
           <w:rFonts w:ascii="Times New Roman" w:hAnsi="Times New Roman" w:cs="Times New Roman"/>
+          <w:noProof/>
           <w:sz w:val="28"/>
           <w:szCs w:val="28"/>
         </w:rPr>
@@ -2430,6 +2365,7 @@
       <w:r>
         <w:rPr>
           <w:rFonts w:ascii="Times New Roman" w:hAnsi="Times New Roman" w:cs="Times New Roman"/>
+          <w:noProof/>
           <w:sz w:val="24"/>
           <w:szCs w:val="24"/>
         </w:rPr>
@@ -2480,6 +2416,7 @@
       <w:r>
         <w:rPr>
           <w:rFonts w:ascii="Times New Roman" w:hAnsi="Times New Roman" w:cs="Times New Roman"/>
+          <w:noProof/>
           <w:sz w:val="24"/>
           <w:szCs w:val="24"/>
         </w:rPr>
@@ -2529,6 +2466,7 @@
       <w:r>
         <w:rPr>
           <w:rFonts w:ascii="Times New Roman" w:hAnsi="Times New Roman" w:cs="Times New Roman"/>
+          <w:noProof/>
           <w:sz w:val="24"/>
           <w:szCs w:val="24"/>
         </w:rPr>
@@ -2675,6 +2613,7 @@
       <w:r>
         <w:rPr>
           <w:rFonts w:ascii="Times New Roman" w:hAnsi="Times New Roman" w:cs="Times New Roman"/>
+          <w:noProof/>
           <w:sz w:val="24"/>
           <w:szCs w:val="24"/>
         </w:rPr>
@@ -2723,6 +2662,7 @@
       <w:r>
         <w:rPr>
           <w:rFonts w:ascii="Times New Roman" w:hAnsi="Times New Roman" w:cs="Times New Roman"/>
+          <w:noProof/>
           <w:sz w:val="24"/>
           <w:szCs w:val="24"/>
         </w:rPr>
@@ -2871,6 +2811,7 @@
       <w:r>
         <w:rPr>
           <w:rFonts w:ascii="Times New Roman" w:hAnsi="Times New Roman" w:cs="Times New Roman"/>
+          <w:noProof/>
           <w:sz w:val="24"/>
           <w:szCs w:val="24"/>
         </w:rPr>
@@ -2921,6 +2862,7 @@
       <w:r>
         <w:rPr>
           <w:rFonts w:ascii="Times New Roman" w:hAnsi="Times New Roman" w:cs="Times New Roman"/>
+          <w:noProof/>
           <w:sz w:val="24"/>
           <w:szCs w:val="24"/>
         </w:rPr>
@@ -2970,6 +2912,7 @@
       <w:r>
         <w:rPr>
           <w:rFonts w:ascii="Times New Roman" w:hAnsi="Times New Roman" w:cs="Times New Roman"/>
+          <w:noProof/>
           <w:sz w:val="24"/>
           <w:szCs w:val="24"/>
         </w:rPr>
@@ -3226,6 +3169,7 @@
       <w:r>
         <w:rPr>
           <w:rFonts w:ascii="Times New Roman" w:hAnsi="Times New Roman" w:cs="Times New Roman"/>
+          <w:noProof/>
           <w:sz w:val="24"/>
           <w:szCs w:val="24"/>
         </w:rPr>
@@ -3278,6 +3222,7 @@
       <w:r>
         <w:rPr>
           <w:rFonts w:ascii="Times New Roman" w:hAnsi="Times New Roman" w:cs="Times New Roman"/>
+          <w:noProof/>
           <w:sz w:val="24"/>
           <w:szCs w:val="24"/>
         </w:rPr>
@@ -3331,6 +3276,7 @@
       <w:r>
         <w:rPr>
           <w:rFonts w:ascii="Times New Roman" w:hAnsi="Times New Roman" w:cs="Times New Roman"/>
+          <w:noProof/>
           <w:sz w:val="24"/>
           <w:szCs w:val="24"/>
         </w:rPr>
@@ -3383,6 +3329,7 @@
       <w:r>
         <w:rPr>
           <w:rFonts w:ascii="Times New Roman" w:hAnsi="Times New Roman" w:cs="Times New Roman"/>
+          <w:noProof/>
           <w:sz w:val="24"/>
           <w:szCs w:val="24"/>
         </w:rPr>
@@ -3436,6 +3383,7 @@
       <w:r>
         <w:rPr>
           <w:rFonts w:ascii="Times New Roman" w:hAnsi="Times New Roman" w:cs="Times New Roman"/>
+          <w:noProof/>
           <w:sz w:val="24"/>
           <w:szCs w:val="24"/>
         </w:rPr>
@@ -3489,6 +3437,7 @@
       <w:r>
         <w:rPr>
           <w:rFonts w:ascii="Times New Roman" w:hAnsi="Times New Roman" w:cs="Times New Roman"/>
+          <w:noProof/>
           <w:sz w:val="24"/>
           <w:szCs w:val="24"/>
         </w:rPr>
@@ -3542,6 +3491,7 @@
       <w:r>
         <w:rPr>
           <w:rFonts w:ascii="Times New Roman" w:hAnsi="Times New Roman" w:cs="Times New Roman"/>
+          <w:noProof/>
           <w:sz w:val="24"/>
           <w:szCs w:val="24"/>
         </w:rPr>
@@ -3595,6 +3545,7 @@
       <w:r>
         <w:rPr>
           <w:rFonts w:ascii="Times New Roman" w:hAnsi="Times New Roman" w:cs="Times New Roman"/>
+          <w:noProof/>
           <w:sz w:val="24"/>
           <w:szCs w:val="24"/>
         </w:rPr>
@@ -3683,6 +3634,7 @@
       <w:r>
         <w:rPr>
           <w:rFonts w:ascii="Times New Roman" w:hAnsi="Times New Roman" w:cs="Times New Roman"/>
+          <w:noProof/>
           <w:sz w:val="24"/>
           <w:szCs w:val="24"/>
         </w:rPr>
